--- a/input/new_docx10/психология/инд задание.docx
+++ b/input/new_docx10/психология/инд задание.docx
@@ -1,6 +1,6 @@
 
 <file path=word/document.xml><?xml version="1.0" encoding="utf-8"?>
-<w:document xmlns:wpc="http://schemas.microsoft.com/office/word/2010/wordprocessingCanvas" xmlns:cx="http://schemas.microsoft.com/office/drawing/2014/chartex" xmlns:cx1="http://schemas.microsoft.com/office/drawing/2015/9/8/chartex" xmlns:cx2="http://schemas.microsoft.com/office/drawing/2015/10/21/chartex" xmlns:cx3="http://schemas.microsoft.com/office/drawing/2016/5/9/chartex" xmlns:cx4="http://schemas.microsoft.com/office/drawing/2016/5/10/chartex" xmlns:cx5="http://schemas.microsoft.com/office/drawing/2016/5/11/chartex" xmlns:cx6="http://schemas.microsoft.com/office/drawing/2016/5/12/chartex" xmlns:cx7="http://schemas.microsoft.com/office/drawing/2016/5/13/chartex" xmlns:cx8="http://schemas.microsoft.com/office/drawing/2016/5/14/chartex" xmlns:mc="http://schemas.openxmlformats.org/markup-compatibility/2006" xmlns:aink="http://schemas.microsoft.com/office/drawing/2016/ink" xmlns:am3d="http://schemas.microsoft.com/office/drawing/2017/model3d" xmlns:o="urn:schemas-microsoft-com:office:office" xmlns:oel="http://schemas.microsoft.com/office/2019/extlst" xmlns:r="http://schemas.openxmlformats.org/officeDocument/2006/relationships" xmlns:m="http://schemas.openxmlformats.org/officeDocument/2006/math" xmlns:v="urn:schemas-microsoft-com:vml" xmlns:wp14="http://schemas.microsoft.com/office/word/2010/wordprocessingDrawing" xmlns:wp="http://schemas.openxmlformats.org/drawingml/2006/wordprocessingDrawing" xmlns:w10="urn:schemas-microsoft-com:office:word" xmlns:w="http://schemas.openxmlformats.org/wordprocessingml/2006/main" xmlns:w14="http://schemas.microsoft.com/office/word/2010/wordml" xmlns:w15="http://schemas.microsoft.com/office/word/2012/wordml" xmlns:w16cex="http://schemas.microsoft.com/office/word/2018/wordml/cex" xmlns:w16cid="http://schemas.microsoft.com/office/word/2016/wordml/cid" xmlns:w16="http://schemas.microsoft.com/office/word/2018/wordml" xmlns:w16du="http://schemas.microsoft.com/office/word/2023/wordml/word16du" xmlns:w16sdtdh="http://schemas.microsoft.com/office/word/2020/wordml/sdtdatahash" xmlns:w16sdtfl="http://schemas.microsoft.com/office/word/2024/wordml/sdtformatlock" xmlns:w16se="http://schemas.microsoft.com/office/word/2015/wordml/symex" xmlns:wpg="http://schemas.microsoft.com/office/word/2010/wordprocessingGroup" xmlns:wpi="http://schemas.microsoft.com/office/word/2010/wordprocessingInk" xmlns:wne="http://schemas.microsoft.com/office/word/2006/wordml" xmlns:wps="http://schemas.microsoft.com/office/word/2010/wordprocessingShape" mc:Ignorable="w14 w15 w16se w16cid w16 w16cex w16sdtdh w16sdtfl w16du wp14">
+<w:document xmlns:wpc="http://schemas.microsoft.com/office/word/2010/wordprocessingCanvas" xmlns:cx="http://schemas.microsoft.com/office/drawing/2014/chartex" xmlns:cx1="http://schemas.microsoft.com/office/drawing/2015/9/8/chartex" xmlns:cx2="http://schemas.microsoft.com/office/drawing/2015/10/21/chartex" xmlns:cx3="http://schemas.microsoft.com/office/drawing/2016/5/9/chartex" xmlns:cx4="http://schemas.microsoft.com/office/drawing/2016/5/10/chartex" xmlns:cx5="http://schemas.microsoft.com/office/drawing/2016/5/11/chartex" xmlns:cx6="http://schemas.microsoft.com/office/drawing/2016/5/12/chartex" xmlns:cx7="http://schemas.microsoft.com/office/drawing/2016/5/13/chartex" xmlns:cx8="http://schemas.microsoft.com/office/drawing/2016/5/14/chartex" xmlns:mc="http://schemas.openxmlformats.org/markup-compatibility/2006" xmlns:aink="http://schemas.microsoft.com/office/drawing/2016/ink" xmlns:am3d="http://schemas.microsoft.com/office/drawing/2017/model3d" xmlns:o="urn:schemas-microsoft-com:office:office" xmlns:r="http://schemas.openxmlformats.org/officeDocument/2006/relationships" xmlns:m="http://schemas.openxmlformats.org/officeDocument/2006/math" xmlns:v="urn:schemas-microsoft-com:vml" xmlns:wp14="http://schemas.microsoft.com/office/word/2010/wordprocessingDrawing" xmlns:wp="http://schemas.openxmlformats.org/drawingml/2006/wordprocessingDrawing" xmlns:w10="urn:schemas-microsoft-com:office:word" xmlns:w="http://schemas.openxmlformats.org/wordprocessingml/2006/main" xmlns:w14="http://schemas.microsoft.com/office/word/2010/wordml" xmlns:w15="http://schemas.microsoft.com/office/word/2012/wordml" xmlns:w16cid="http://schemas.microsoft.com/office/word/2016/wordml/cid" xmlns:w16se="http://schemas.microsoft.com/office/word/2015/wordml/symex" xmlns:wpg="http://schemas.microsoft.com/office/word/2010/wordprocessingGroup" xmlns:wpi="http://schemas.microsoft.com/office/word/2010/wordprocessingInk" xmlns:wne="http://schemas.microsoft.com/office/word/2006/wordml" xmlns:wps="http://schemas.microsoft.com/office/word/2010/wordprocessingShape" mc:Ignorable="w14 w15 w16se w16cid wp14">
   <w:body>
     <w:p>
       <w:pPr>
@@ -97,12 +97,46 @@
         </w:rPr>
         <w:t xml:space="preserve">НА </w:t>
       </w:r>
+      <w:proofErr w:type="gramStart"/>
       <w:r>
         <w:rPr>
           <w:b/>
           <w:color w:val="EE0000"/>
         </w:rPr>
-        <w:t>ПРОИЗВОДСТВЕННУЮ</w:t>
+        <w:t xml:space="preserve">{{ </w:t>
+      </w:r>
+      <w:proofErr w:type="spellStart"/>
+      <w:r>
+        <w:rPr>
+          <w:b/>
+          <w:color w:val="EE0000"/>
+          <w:lang w:val="en-US"/>
+        </w:rPr>
+        <w:t>pr</w:t>
+      </w:r>
+      <w:proofErr w:type="spellEnd"/>
+      <w:proofErr w:type="gramEnd"/>
+      <w:r>
+        <w:rPr>
+          <w:b/>
+          <w:color w:val="EE0000"/>
+        </w:rPr>
+        <w:t>_</w:t>
+      </w:r>
+      <w:r>
+        <w:rPr>
+          <w:b/>
+          <w:color w:val="EE0000"/>
+          <w:lang w:val="en-US"/>
+        </w:rPr>
+        <w:t>type</w:t>
+      </w:r>
+      <w:r>
+        <w:rPr>
+          <w:b/>
+          <w:color w:val="EE0000"/>
+        </w:rPr>
+        <w:t xml:space="preserve"> }}</w:t>
       </w:r>
       <w:r>
         <w:rPr>
@@ -133,12 +167,33 @@
         </w:rPr>
         <w:t xml:space="preserve">(тип: </w:t>
       </w:r>
+      <w:proofErr w:type="gramStart"/>
       <w:r>
         <w:rPr>
           <w:b/>
           <w:color w:val="EE0000"/>
-        </w:rPr>
-        <w:t>преддипломная</w:t>
+          <w:lang w:val="en-US"/>
+        </w:rPr>
+        <w:t xml:space="preserve">{{ </w:t>
+      </w:r>
+      <w:proofErr w:type="spellStart"/>
+      <w:r>
+        <w:rPr>
+          <w:b/>
+          <w:color w:val="EE0000"/>
+          <w:lang w:val="en-US"/>
+        </w:rPr>
+        <w:t>vidPractiki</w:t>
+      </w:r>
+      <w:proofErr w:type="spellEnd"/>
+      <w:proofErr w:type="gramEnd"/>
+      <w:r>
+        <w:rPr>
+          <w:b/>
+          <w:color w:val="EE0000"/>
+          <w:lang w:val="en-US"/>
+        </w:rPr>
+        <w:t xml:space="preserve"> }}</w:t>
       </w:r>
       <w:r>
         <w:rPr>
@@ -280,12 +335,30 @@
         </w:rPr>
         <w:t xml:space="preserve">группа № </w:t>
       </w:r>
+      <w:proofErr w:type="gramStart"/>
       <w:r>
         <w:rPr>
           <w:b/>
           <w:color w:val="FF0000"/>
         </w:rPr>
-        <w:t>номер группы</w:t>
+        <w:t xml:space="preserve">{{ </w:t>
+      </w:r>
+      <w:proofErr w:type="spellStart"/>
+      <w:r>
+        <w:rPr>
+          <w:b/>
+          <w:color w:val="FF0000"/>
+        </w:rPr>
+        <w:t>group</w:t>
+      </w:r>
+      <w:proofErr w:type="spellEnd"/>
+      <w:proofErr w:type="gramEnd"/>
+      <w:r>
+        <w:rPr>
+          <w:b/>
+          <w:color w:val="FF0000"/>
+        </w:rPr>
+        <w:t xml:space="preserve"> }}</w:t>
       </w:r>
       <w:r>
         <w:rPr>
@@ -310,7 +383,28 @@
           <w:sz w:val="24"/>
           <w:szCs w:val="24"/>
         </w:rPr>
-        <w:t>телефон</w:t>
+        <w:t xml:space="preserve">{{ </w:t>
+      </w:r>
+      <w:proofErr w:type="spellStart"/>
+      <w:r>
+        <w:rPr>
+          <w:rFonts w:ascii="Times New Roman" w:hAnsi="Times New Roman"/>
+          <w:color w:val="EE0000"/>
+          <w:sz w:val="24"/>
+          <w:szCs w:val="24"/>
+          <w:lang w:val="en-US"/>
+        </w:rPr>
+        <w:t>tel</w:t>
+      </w:r>
+      <w:proofErr w:type="spellEnd"/>
+      <w:r>
+        <w:rPr>
+          <w:rFonts w:ascii="Times New Roman" w:hAnsi="Times New Roman"/>
+          <w:color w:val="EE0000"/>
+          <w:sz w:val="24"/>
+          <w:szCs w:val="24"/>
+        </w:rPr>
+        <w:t xml:space="preserve"> }}</w:t>
       </w:r>
       <w:r>
         <w:rPr>
@@ -361,7 +455,27 @@
           <w:sz w:val="24"/>
           <w:szCs w:val="24"/>
         </w:rPr>
-        <w:t>почта</w:t>
+        <w:t xml:space="preserve">{{ </w:t>
+      </w:r>
+      <w:proofErr w:type="spellStart"/>
+      <w:r>
+        <w:rPr>
+          <w:rFonts w:ascii="Times New Roman" w:hAnsi="Times New Roman"/>
+          <w:color w:val="EE0000"/>
+          <w:sz w:val="24"/>
+          <w:szCs w:val="24"/>
+        </w:rPr>
+        <w:t>studEmail</w:t>
+      </w:r>
+      <w:proofErr w:type="spellEnd"/>
+      <w:r>
+        <w:rPr>
+          <w:rFonts w:ascii="Times New Roman" w:hAnsi="Times New Roman"/>
+          <w:color w:val="EE0000"/>
+          <w:sz w:val="24"/>
+          <w:szCs w:val="24"/>
+        </w:rPr>
+        <w:t xml:space="preserve"> }}</w:t>
       </w:r>
     </w:p>
     <w:p>
@@ -405,6 +519,7 @@
         </w:rPr>
         <w:t xml:space="preserve"> </w:t>
       </w:r>
+      <w:proofErr w:type="gramStart"/>
       <w:r>
         <w:rPr>
           <w:rFonts w:ascii="Times New Roman" w:eastAsia="Times New Roman" w:hAnsi="Times New Roman"/>
@@ -413,8 +528,9 @@
           <w:szCs w:val="24"/>
           <w:lang w:eastAsia="ru-RU"/>
         </w:rPr>
-        <w:t>ФИО + учен</w:t>
-      </w:r>
+        <w:t xml:space="preserve">{{ </w:t>
+      </w:r>
+      <w:proofErr w:type="spellStart"/>
       <w:r>
         <w:rPr>
           <w:rFonts w:ascii="Times New Roman" w:eastAsia="Times New Roman" w:hAnsi="Times New Roman"/>
@@ -423,8 +539,10 @@
           <w:szCs w:val="24"/>
           <w:lang w:eastAsia="ru-RU"/>
         </w:rPr>
-        <w:t>а</w:t>
-      </w:r>
+        <w:t>RukOrgFIO</w:t>
+      </w:r>
+      <w:proofErr w:type="spellEnd"/>
+      <w:proofErr w:type="gramEnd"/>
       <w:r>
         <w:rPr>
           <w:rFonts w:ascii="Times New Roman" w:eastAsia="Times New Roman" w:hAnsi="Times New Roman"/>
@@ -433,7 +551,91 @@
           <w:szCs w:val="24"/>
           <w:lang w:eastAsia="ru-RU"/>
         </w:rPr>
-        <w:t>я степень и звание</w:t>
+        <w:t xml:space="preserve"> }}</w:t>
+      </w:r>
+      <w:r>
+        <w:rPr>
+          <w:rFonts w:ascii="Times New Roman" w:eastAsia="Times New Roman" w:hAnsi="Times New Roman"/>
+          <w:color w:val="EE0000"/>
+          <w:sz w:val="24"/>
+          <w:szCs w:val="24"/>
+          <w:lang w:eastAsia="ru-RU"/>
+        </w:rPr>
+        <w:t xml:space="preserve"> + </w:t>
+      </w:r>
+      <w:r>
+        <w:rPr>
+          <w:rFonts w:ascii="Times New Roman" w:eastAsia="Times New Roman" w:hAnsi="Times New Roman"/>
+          <w:color w:val="EE0000"/>
+          <w:sz w:val="24"/>
+          <w:szCs w:val="24"/>
+          <w:lang w:eastAsia="ru-RU"/>
+        </w:rPr>
+        <w:t xml:space="preserve">{{ </w:t>
+      </w:r>
+      <w:proofErr w:type="spellStart"/>
+      <w:r>
+        <w:rPr>
+          <w:rFonts w:ascii="Times New Roman" w:eastAsia="Times New Roman" w:hAnsi="Times New Roman"/>
+          <w:color w:val="EE0000"/>
+          <w:sz w:val="24"/>
+          <w:szCs w:val="24"/>
+          <w:lang w:eastAsia="ru-RU"/>
+        </w:rPr>
+        <w:t>stepenNauchRuk</w:t>
+      </w:r>
+      <w:proofErr w:type="spellEnd"/>
+      <w:r>
+        <w:rPr>
+          <w:rFonts w:ascii="Times New Roman" w:eastAsia="Times New Roman" w:hAnsi="Times New Roman"/>
+          <w:color w:val="EE0000"/>
+          <w:sz w:val="24"/>
+          <w:szCs w:val="24"/>
+          <w:lang w:eastAsia="ru-RU"/>
+        </w:rPr>
+        <w:t xml:space="preserve"> }}</w:t>
+      </w:r>
+      <w:r>
+        <w:rPr>
+          <w:rFonts w:ascii="Times New Roman" w:eastAsia="Times New Roman" w:hAnsi="Times New Roman"/>
+          <w:color w:val="EE0000"/>
+          <w:sz w:val="24"/>
+          <w:szCs w:val="24"/>
+          <w:lang w:eastAsia="ru-RU"/>
+        </w:rPr>
+        <w:t xml:space="preserve"> и </w:t>
+      </w:r>
+      <w:r>
+        <w:rPr>
+          <w:rFonts w:ascii="Times New Roman" w:eastAsia="Times New Roman" w:hAnsi="Times New Roman"/>
+          <w:color w:val="EE0000"/>
+          <w:sz w:val="24"/>
+          <w:szCs w:val="24"/>
+          <w:lang w:eastAsia="ru-RU"/>
+        </w:rPr>
+        <w:t xml:space="preserve">{{ </w:t>
+      </w:r>
+      <w:proofErr w:type="spellStart"/>
+      <w:r>
+        <w:rPr>
+          <w:rFonts w:ascii="Times New Roman" w:eastAsia="Times New Roman" w:hAnsi="Times New Roman"/>
+          <w:color w:val="EE0000"/>
+          <w:sz w:val="24"/>
+          <w:szCs w:val="24"/>
+          <w:lang w:eastAsia="ru-RU"/>
+        </w:rPr>
+        <w:t>ZvanieNauchRuk</w:t>
+      </w:r>
+      <w:proofErr w:type="spellEnd"/>
+      <w:r>
+        <w:rPr>
+          <w:rFonts w:ascii="Times New Roman" w:eastAsia="Times New Roman" w:hAnsi="Times New Roman"/>
+          <w:color w:val="EE0000"/>
+          <w:sz w:val="24"/>
+          <w:szCs w:val="24"/>
+          <w:lang w:eastAsia="ru-RU"/>
+        </w:rPr>
+        <w:t xml:space="preserve"> }}</w:t>
       </w:r>
     </w:p>
     <w:p>
@@ -501,32 +703,49 @@
         </w:rPr>
         <w:t xml:space="preserve">Место практики </w:t>
       </w:r>
+      <w:proofErr w:type="gramStart"/>
       <w:r>
         <w:rPr>
           <w:rFonts w:ascii="Times New Roman" w:hAnsi="Times New Roman"/>
           <w:color w:val="FF0000"/>
           <w:sz w:val="28"/>
           <w:szCs w:val="28"/>
-        </w:rPr>
-        <w:t>Название</w:t>
-      </w:r>
+          <w:lang w:val="en-US"/>
+        </w:rPr>
+        <w:t xml:space="preserve">{{ </w:t>
+      </w:r>
+      <w:proofErr w:type="spellStart"/>
       <w:r>
         <w:rPr>
           <w:rFonts w:ascii="Times New Roman" w:hAnsi="Times New Roman"/>
           <w:color w:val="FF0000"/>
           <w:sz w:val="28"/>
           <w:szCs w:val="28"/>
-        </w:rPr>
-        <w:t xml:space="preserve"> </w:t>
-      </w:r>
+          <w:lang w:val="en-US"/>
+        </w:rPr>
+        <w:t>org</w:t>
+      </w:r>
+      <w:proofErr w:type="gramEnd"/>
       <w:r>
         <w:rPr>
           <w:rFonts w:ascii="Times New Roman" w:hAnsi="Times New Roman"/>
           <w:color w:val="FF0000"/>
           <w:sz w:val="28"/>
           <w:szCs w:val="28"/>
-        </w:rPr>
-        <w:t>предприятия</w:t>
+          <w:lang w:val="en-US"/>
+        </w:rPr>
+        <w:t>_name</w:t>
+      </w:r>
+      <w:proofErr w:type="spellEnd"/>
+      <w:r>
+        <w:rPr>
+          <w:rFonts w:ascii="Times New Roman" w:hAnsi="Times New Roman"/>
+          <w:color w:val="FF0000"/>
+          <w:sz w:val="28"/>
+          <w:szCs w:val="28"/>
+          <w:lang w:val="en-US"/>
+        </w:rPr>
+        <w:t xml:space="preserve"> }}</w:t>
       </w:r>
       <w:r>
         <w:rPr>
@@ -646,12 +865,31 @@
         </w:rPr>
         <w:t xml:space="preserve">с </w:t>
       </w:r>
+      <w:proofErr w:type="gramStart"/>
       <w:r>
         <w:rPr>
           <w:rFonts w:ascii="Times New Roman" w:hAnsi="Times New Roman"/>
           <w:color w:val="FF0000"/>
         </w:rPr>
-        <w:t>Дата начала практики</w:t>
+        <w:t xml:space="preserve">{{ </w:t>
+      </w:r>
+      <w:proofErr w:type="spellStart"/>
+      <w:r>
+        <w:rPr>
+          <w:rFonts w:ascii="Times New Roman" w:hAnsi="Times New Roman"/>
+          <w:color w:val="FF0000"/>
+          <w:lang w:val="en-US"/>
+        </w:rPr>
+        <w:t>startPracticaDate</w:t>
+      </w:r>
+      <w:proofErr w:type="spellEnd"/>
+      <w:proofErr w:type="gramEnd"/>
+      <w:r>
+        <w:rPr>
+          <w:rFonts w:ascii="Times New Roman" w:hAnsi="Times New Roman"/>
+          <w:color w:val="FF0000"/>
+        </w:rPr>
+        <w:t xml:space="preserve"> }}</w:t>
       </w:r>
       <w:r>
         <w:rPr>
@@ -678,21 +916,23 @@
           <w:rFonts w:ascii="Times New Roman" w:hAnsi="Times New Roman"/>
           <w:color w:val="FF0000"/>
         </w:rPr>
-        <w:t xml:space="preserve">Дата </w:t>
-      </w:r>
+        <w:t xml:space="preserve">{{ </w:t>
+      </w:r>
+      <w:proofErr w:type="spellStart"/>
       <w:r>
         <w:rPr>
           <w:rFonts w:ascii="Times New Roman" w:hAnsi="Times New Roman"/>
           <w:color w:val="FF0000"/>
         </w:rPr>
-        <w:t>окончания</w:t>
-      </w:r>
+        <w:t>endPracticaDate</w:t>
+      </w:r>
+      <w:proofErr w:type="spellEnd"/>
       <w:r>
         <w:rPr>
           <w:rFonts w:ascii="Times New Roman" w:hAnsi="Times New Roman"/>
           <w:color w:val="FF0000"/>
         </w:rPr>
-        <w:t xml:space="preserve"> практики</w:t>
+        <w:t xml:space="preserve"> }}</w:t>
       </w:r>
     </w:p>
     <w:p>
@@ -1001,6 +1241,7 @@
         </w:rPr>
         <w:t xml:space="preserve"> </w:t>
       </w:r>
+      <w:proofErr w:type="gramStart"/>
       <w:r>
         <w:rPr>
           <w:rFonts w:ascii="Times New Roman" w:hAnsi="Times New Roman"/>
@@ -1008,8 +1249,9 @@
           <w:sz w:val="24"/>
           <w:szCs w:val="24"/>
         </w:rPr>
-        <w:t xml:space="preserve">И.О. </w:t>
-      </w:r>
+        <w:t xml:space="preserve">{{ </w:t>
+      </w:r>
+      <w:proofErr w:type="spellStart"/>
       <w:r>
         <w:rPr>
           <w:rFonts w:ascii="Times New Roman" w:hAnsi="Times New Roman"/>
@@ -1017,8 +1259,10 @@
           <w:sz w:val="24"/>
           <w:szCs w:val="24"/>
         </w:rPr>
-        <w:t>Ф</w:t>
-      </w:r>
+        <w:t>RukProfOrg</w:t>
+      </w:r>
+      <w:proofErr w:type="spellEnd"/>
+      <w:proofErr w:type="gramEnd"/>
       <w:r>
         <w:rPr>
           <w:rFonts w:ascii="Times New Roman" w:hAnsi="Times New Roman"/>
@@ -1026,7 +1270,7 @@
           <w:sz w:val="24"/>
           <w:szCs w:val="24"/>
         </w:rPr>
-        <w:t>амилия</w:t>
+        <w:t xml:space="preserve"> }}</w:t>
       </w:r>
     </w:p>
     <w:p>
@@ -1140,6 +1384,7 @@
         </w:rPr>
         <w:t xml:space="preserve"> </w:t>
       </w:r>
+      <w:proofErr w:type="gramStart"/>
       <w:r>
         <w:rPr>
           <w:rFonts w:ascii="Times New Roman" w:hAnsi="Times New Roman"/>
@@ -1147,8 +1392,9 @@
           <w:sz w:val="24"/>
           <w:szCs w:val="24"/>
         </w:rPr>
-        <w:t xml:space="preserve">И.О. </w:t>
-      </w:r>
+        <w:t xml:space="preserve">{{ </w:t>
+      </w:r>
+      <w:proofErr w:type="spellStart"/>
       <w:r>
         <w:rPr>
           <w:rFonts w:ascii="Times New Roman" w:hAnsi="Times New Roman"/>
@@ -1156,8 +1402,10 @@
           <w:sz w:val="24"/>
           <w:szCs w:val="24"/>
         </w:rPr>
-        <w:t>Ф</w:t>
-      </w:r>
+        <w:t>RukOrg</w:t>
+      </w:r>
+      <w:proofErr w:type="spellEnd"/>
+      <w:proofErr w:type="gramEnd"/>
       <w:r>
         <w:rPr>
           <w:rFonts w:ascii="Times New Roman" w:hAnsi="Times New Roman"/>
@@ -1165,7 +1413,7 @@
           <w:sz w:val="24"/>
           <w:szCs w:val="24"/>
         </w:rPr>
-        <w:t>амилия</w:t>
+        <w:t xml:space="preserve"> }}</w:t>
       </w:r>
     </w:p>
     <w:p>
@@ -1296,7 +1544,7 @@
           <w:sz w:val="24"/>
           <w:szCs w:val="24"/>
         </w:rPr>
-        <w:t xml:space="preserve">И.О. </w:t>
+        <w:t xml:space="preserve">{{ </w:t>
       </w:r>
       <w:r>
         <w:rPr>
@@ -1304,9 +1552,12 @@
           <w:color w:val="FF0000"/>
           <w:sz w:val="24"/>
           <w:szCs w:val="24"/>
-        </w:rPr>
-        <w:t>Ф</w:t>
-      </w:r>
+          <w:lang w:val="en-US"/>
+        </w:rPr>
+        <w:t>fio</w:t>
+      </w:r>
+      <w:bookmarkStart w:id="0" w:name="_GoBack"/>
+      <w:bookmarkEnd w:id="0"/>
       <w:r>
         <w:rPr>
           <w:rFonts w:ascii="Times New Roman" w:hAnsi="Times New Roman"/>
@@ -1314,7 +1565,7 @@
           <w:sz w:val="24"/>
           <w:szCs w:val="24"/>
         </w:rPr>
-        <w:t>амилия</w:t>
+        <w:t xml:space="preserve"> }}</w:t>
       </w:r>
       <w:r>
         <w:rPr>
@@ -1381,7 +1632,7 @@
 </file>
 
 <file path=word/endnotes.xml><?xml version="1.0" encoding="utf-8"?>
-<w:endnotes xmlns:wpc="http://schemas.microsoft.com/office/word/2010/wordprocessingCanvas" xmlns:cx="http://schemas.microsoft.com/office/drawing/2014/chartex" xmlns:cx1="http://schemas.microsoft.com/office/drawing/2015/9/8/chartex" xmlns:cx2="http://schemas.microsoft.com/office/drawing/2015/10/21/chartex" xmlns:cx3="http://schemas.microsoft.com/office/drawing/2016/5/9/chartex" xmlns:cx4="http://schemas.microsoft.com/office/drawing/2016/5/10/chartex" xmlns:cx5="http://schemas.microsoft.com/office/drawing/2016/5/11/chartex" xmlns:cx6="http://schemas.microsoft.com/office/drawing/2016/5/12/chartex" xmlns:cx7="http://schemas.microsoft.com/office/drawing/2016/5/13/chartex" xmlns:cx8="http://schemas.microsoft.com/office/drawing/2016/5/14/chartex" xmlns:mc="http://schemas.openxmlformats.org/markup-compatibility/2006" xmlns:aink="http://schemas.microsoft.com/office/drawing/2016/ink" xmlns:am3d="http://schemas.microsoft.com/office/drawing/2017/model3d" xmlns:o="urn:schemas-microsoft-com:office:office" xmlns:oel="http://schemas.microsoft.com/office/2019/extlst" xmlns:r="http://schemas.openxmlformats.org/officeDocument/2006/relationships" xmlns:m="http://schemas.openxmlformats.org/officeDocument/2006/math" xmlns:v="urn:schemas-microsoft-com:vml" xmlns:wp14="http://schemas.microsoft.com/office/word/2010/wordprocessingDrawing" xmlns:wp="http://schemas.openxmlformats.org/drawingml/2006/wordprocessingDrawing" xmlns:w10="urn:schemas-microsoft-com:office:word" xmlns:w="http://schemas.openxmlformats.org/wordprocessingml/2006/main" xmlns:w14="http://schemas.microsoft.com/office/word/2010/wordml" xmlns:w15="http://schemas.microsoft.com/office/word/2012/wordml" xmlns:w16cex="http://schemas.microsoft.com/office/word/2018/wordml/cex" xmlns:w16cid="http://schemas.microsoft.com/office/word/2016/wordml/cid" xmlns:w16="http://schemas.microsoft.com/office/word/2018/wordml" xmlns:w16du="http://schemas.microsoft.com/office/word/2023/wordml/word16du" xmlns:w16sdtdh="http://schemas.microsoft.com/office/word/2020/wordml/sdtdatahash" xmlns:w16sdtfl="http://schemas.microsoft.com/office/word/2024/wordml/sdtformatlock" xmlns:w16se="http://schemas.microsoft.com/office/word/2015/wordml/symex" xmlns:wpg="http://schemas.microsoft.com/office/word/2010/wordprocessingGroup" xmlns:wpi="http://schemas.microsoft.com/office/word/2010/wordprocessingInk" xmlns:wne="http://schemas.microsoft.com/office/word/2006/wordml" xmlns:wps="http://schemas.microsoft.com/office/word/2010/wordprocessingShape" mc:Ignorable="w14 w15 w16se w16cid w16 w16cex w16sdtdh w16sdtfl w16du wp14">
+<w:endnotes xmlns:wpc="http://schemas.microsoft.com/office/word/2010/wordprocessingCanvas" xmlns:cx="http://schemas.microsoft.com/office/drawing/2014/chartex" xmlns:cx1="http://schemas.microsoft.com/office/drawing/2015/9/8/chartex" xmlns:cx2="http://schemas.microsoft.com/office/drawing/2015/10/21/chartex" xmlns:cx3="http://schemas.microsoft.com/office/drawing/2016/5/9/chartex" xmlns:cx4="http://schemas.microsoft.com/office/drawing/2016/5/10/chartex" xmlns:cx5="http://schemas.microsoft.com/office/drawing/2016/5/11/chartex" xmlns:cx6="http://schemas.microsoft.com/office/drawing/2016/5/12/chartex" xmlns:cx7="http://schemas.microsoft.com/office/drawing/2016/5/13/chartex" xmlns:cx8="http://schemas.microsoft.com/office/drawing/2016/5/14/chartex" xmlns:mc="http://schemas.openxmlformats.org/markup-compatibility/2006" xmlns:aink="http://schemas.microsoft.com/office/drawing/2016/ink" xmlns:am3d="http://schemas.microsoft.com/office/drawing/2017/model3d" xmlns:o="urn:schemas-microsoft-com:office:office" xmlns:r="http://schemas.openxmlformats.org/officeDocument/2006/relationships" xmlns:m="http://schemas.openxmlformats.org/officeDocument/2006/math" xmlns:v="urn:schemas-microsoft-com:vml" xmlns:wp14="http://schemas.microsoft.com/office/word/2010/wordprocessingDrawing" xmlns:wp="http://schemas.openxmlformats.org/drawingml/2006/wordprocessingDrawing" xmlns:w10="urn:schemas-microsoft-com:office:word" xmlns:w="http://schemas.openxmlformats.org/wordprocessingml/2006/main" xmlns:w14="http://schemas.microsoft.com/office/word/2010/wordml" xmlns:w15="http://schemas.microsoft.com/office/word/2012/wordml" xmlns:w16cid="http://schemas.microsoft.com/office/word/2016/wordml/cid" xmlns:w16se="http://schemas.microsoft.com/office/word/2015/wordml/symex" xmlns:wpg="http://schemas.microsoft.com/office/word/2010/wordprocessingGroup" xmlns:wpi="http://schemas.microsoft.com/office/word/2010/wordprocessingInk" xmlns:wne="http://schemas.microsoft.com/office/word/2006/wordml" xmlns:wps="http://schemas.microsoft.com/office/word/2010/wordprocessingShape" mc:Ignorable="w14 w15 w16se w16cid wp14">
   <w:endnote w:type="separator" w:id="-1">
     <w:p>
       <w:pPr>
@@ -1406,7 +1657,7 @@
 </file>
 
 <file path=word/footnotes.xml><?xml version="1.0" encoding="utf-8"?>
-<w:footnotes xmlns:wpc="http://schemas.microsoft.com/office/word/2010/wordprocessingCanvas" xmlns:cx="http://schemas.microsoft.com/office/drawing/2014/chartex" xmlns:cx1="http://schemas.microsoft.com/office/drawing/2015/9/8/chartex" xmlns:cx2="http://schemas.microsoft.com/office/drawing/2015/10/21/chartex" xmlns:cx3="http://schemas.microsoft.com/office/drawing/2016/5/9/chartex" xmlns:cx4="http://schemas.microsoft.com/office/drawing/2016/5/10/chartex" xmlns:cx5="http://schemas.microsoft.com/office/drawing/2016/5/11/chartex" xmlns:cx6="http://schemas.microsoft.com/office/drawing/2016/5/12/chartex" xmlns:cx7="http://schemas.microsoft.com/office/drawing/2016/5/13/chartex" xmlns:cx8="http://schemas.microsoft.com/office/drawing/2016/5/14/chartex" xmlns:mc="http://schemas.openxmlformats.org/markup-compatibility/2006" xmlns:aink="http://schemas.microsoft.com/office/drawing/2016/ink" xmlns:am3d="http://schemas.microsoft.com/office/drawing/2017/model3d" xmlns:o="urn:schemas-microsoft-com:office:office" xmlns:oel="http://schemas.microsoft.com/office/2019/extlst" xmlns:r="http://schemas.openxmlformats.org/officeDocument/2006/relationships" xmlns:m="http://schemas.openxmlformats.org/officeDocument/2006/math" xmlns:v="urn:schemas-microsoft-com:vml" xmlns:wp14="http://schemas.microsoft.com/office/word/2010/wordprocessingDrawing" xmlns:wp="http://schemas.openxmlformats.org/drawingml/2006/wordprocessingDrawing" xmlns:w10="urn:schemas-microsoft-com:office:word" xmlns:w="http://schemas.openxmlformats.org/wordprocessingml/2006/main" xmlns:w14="http://schemas.microsoft.com/office/word/2010/wordml" xmlns:w15="http://schemas.microsoft.com/office/word/2012/wordml" xmlns:w16cex="http://schemas.microsoft.com/office/word/2018/wordml/cex" xmlns:w16cid="http://schemas.microsoft.com/office/word/2016/wordml/cid" xmlns:w16="http://schemas.microsoft.com/office/word/2018/wordml" xmlns:w16du="http://schemas.microsoft.com/office/word/2023/wordml/word16du" xmlns:w16sdtdh="http://schemas.microsoft.com/office/word/2020/wordml/sdtdatahash" xmlns:w16sdtfl="http://schemas.microsoft.com/office/word/2024/wordml/sdtformatlock" xmlns:w16se="http://schemas.microsoft.com/office/word/2015/wordml/symex" xmlns:wpg="http://schemas.microsoft.com/office/word/2010/wordprocessingGroup" xmlns:wpi="http://schemas.microsoft.com/office/word/2010/wordprocessingInk" xmlns:wne="http://schemas.microsoft.com/office/word/2006/wordml" xmlns:wps="http://schemas.microsoft.com/office/word/2010/wordprocessingShape" mc:Ignorable="w14 w15 w16se w16cid w16 w16cex w16sdtdh w16sdtfl w16du wp14">
+<w:footnotes xmlns:wpc="http://schemas.microsoft.com/office/word/2010/wordprocessingCanvas" xmlns:cx="http://schemas.microsoft.com/office/drawing/2014/chartex" xmlns:cx1="http://schemas.microsoft.com/office/drawing/2015/9/8/chartex" xmlns:cx2="http://schemas.microsoft.com/office/drawing/2015/10/21/chartex" xmlns:cx3="http://schemas.microsoft.com/office/drawing/2016/5/9/chartex" xmlns:cx4="http://schemas.microsoft.com/office/drawing/2016/5/10/chartex" xmlns:cx5="http://schemas.microsoft.com/office/drawing/2016/5/11/chartex" xmlns:cx6="http://schemas.microsoft.com/office/drawing/2016/5/12/chartex" xmlns:cx7="http://schemas.microsoft.com/office/drawing/2016/5/13/chartex" xmlns:cx8="http://schemas.microsoft.com/office/drawing/2016/5/14/chartex" xmlns:mc="http://schemas.openxmlformats.org/markup-compatibility/2006" xmlns:aink="http://schemas.microsoft.com/office/drawing/2016/ink" xmlns:am3d="http://schemas.microsoft.com/office/drawing/2017/model3d" xmlns:o="urn:schemas-microsoft-com:office:office" xmlns:r="http://schemas.openxmlformats.org/officeDocument/2006/relationships" xmlns:m="http://schemas.openxmlformats.org/officeDocument/2006/math" xmlns:v="urn:schemas-microsoft-com:vml" xmlns:wp14="http://schemas.microsoft.com/office/word/2010/wordprocessingDrawing" xmlns:wp="http://schemas.openxmlformats.org/drawingml/2006/wordprocessingDrawing" xmlns:w10="urn:schemas-microsoft-com:office:word" xmlns:w="http://schemas.openxmlformats.org/wordprocessingml/2006/main" xmlns:w14="http://schemas.microsoft.com/office/word/2010/wordml" xmlns:w15="http://schemas.microsoft.com/office/word/2012/wordml" xmlns:w16cid="http://schemas.microsoft.com/office/word/2016/wordml/cid" xmlns:w16se="http://schemas.microsoft.com/office/word/2015/wordml/symex" xmlns:wpg="http://schemas.microsoft.com/office/word/2010/wordprocessingGroup" xmlns:wpi="http://schemas.microsoft.com/office/word/2010/wordprocessingInk" xmlns:wne="http://schemas.microsoft.com/office/word/2006/wordml" xmlns:wps="http://schemas.microsoft.com/office/word/2010/wordprocessingShape" mc:Ignorable="w14 w15 w16se w16cid wp14">
   <w:footnote w:type="separator" w:id="-1">
     <w:p>
       <w:pPr>
@@ -1431,7 +1682,7 @@
 </file>
 
 <file path=word/numbering.xml><?xml version="1.0" encoding="utf-8"?>
-<w:numbering xmlns:wpc="http://schemas.microsoft.com/office/word/2010/wordprocessingCanvas" xmlns:cx="http://schemas.microsoft.com/office/drawing/2014/chartex" xmlns:cx1="http://schemas.microsoft.com/office/drawing/2015/9/8/chartex" xmlns:cx2="http://schemas.microsoft.com/office/drawing/2015/10/21/chartex" xmlns:cx3="http://schemas.microsoft.com/office/drawing/2016/5/9/chartex" xmlns:cx4="http://schemas.microsoft.com/office/drawing/2016/5/10/chartex" xmlns:cx5="http://schemas.microsoft.com/office/drawing/2016/5/11/chartex" xmlns:cx6="http://schemas.microsoft.com/office/drawing/2016/5/12/chartex" xmlns:cx7="http://schemas.microsoft.com/office/drawing/2016/5/13/chartex" xmlns:cx8="http://schemas.microsoft.com/office/drawing/2016/5/14/chartex" xmlns:mc="http://schemas.openxmlformats.org/markup-compatibility/2006" xmlns:aink="http://schemas.microsoft.com/office/drawing/2016/ink" xmlns:am3d="http://schemas.microsoft.com/office/drawing/2017/model3d" xmlns:o="urn:schemas-microsoft-com:office:office" xmlns:oel="http://schemas.microsoft.com/office/2019/extlst" xmlns:r="http://schemas.openxmlformats.org/officeDocument/2006/relationships" xmlns:m="http://schemas.openxmlformats.org/officeDocument/2006/math" xmlns:v="urn:schemas-microsoft-com:vml" xmlns:wp14="http://schemas.microsoft.com/office/word/2010/wordprocessingDrawing" xmlns:wp="http://schemas.openxmlformats.org/drawingml/2006/wordprocessingDrawing" xmlns:w10="urn:schemas-microsoft-com:office:word" xmlns:w="http://schemas.openxmlformats.org/wordprocessingml/2006/main" xmlns:w14="http://schemas.microsoft.com/office/word/2010/wordml" xmlns:w15="http://schemas.microsoft.com/office/word/2012/wordml" xmlns:w16cex="http://schemas.microsoft.com/office/word/2018/wordml/cex" xmlns:w16cid="http://schemas.microsoft.com/office/word/2016/wordml/cid" xmlns:w16="http://schemas.microsoft.com/office/word/2018/wordml" xmlns:w16du="http://schemas.microsoft.com/office/word/2023/wordml/word16du" xmlns:w16sdtdh="http://schemas.microsoft.com/office/word/2020/wordml/sdtdatahash" xmlns:w16sdtfl="http://schemas.microsoft.com/office/word/2024/wordml/sdtformatlock" xmlns:w16se="http://schemas.microsoft.com/office/word/2015/wordml/symex" xmlns:wpg="http://schemas.microsoft.com/office/word/2010/wordprocessingGroup" xmlns:wpi="http://schemas.microsoft.com/office/word/2010/wordprocessingInk" xmlns:wne="http://schemas.microsoft.com/office/word/2006/wordml" xmlns:wps="http://schemas.microsoft.com/office/word/2010/wordprocessingShape" mc:Ignorable="w14 w15 w16se w16cid w16 w16cex w16sdtdh w16sdtfl w16du wp14">
+<w:numbering xmlns:wpc="http://schemas.microsoft.com/office/word/2010/wordprocessingCanvas" xmlns:cx="http://schemas.microsoft.com/office/drawing/2014/chartex" xmlns:cx1="http://schemas.microsoft.com/office/drawing/2015/9/8/chartex" xmlns:cx2="http://schemas.microsoft.com/office/drawing/2015/10/21/chartex" xmlns:cx3="http://schemas.microsoft.com/office/drawing/2016/5/9/chartex" xmlns:cx4="http://schemas.microsoft.com/office/drawing/2016/5/10/chartex" xmlns:cx5="http://schemas.microsoft.com/office/drawing/2016/5/11/chartex" xmlns:cx6="http://schemas.microsoft.com/office/drawing/2016/5/12/chartex" xmlns:cx7="http://schemas.microsoft.com/office/drawing/2016/5/13/chartex" xmlns:cx8="http://schemas.microsoft.com/office/drawing/2016/5/14/chartex" xmlns:mc="http://schemas.openxmlformats.org/markup-compatibility/2006" xmlns:aink="http://schemas.microsoft.com/office/drawing/2016/ink" xmlns:am3d="http://schemas.microsoft.com/office/drawing/2017/model3d" xmlns:o="urn:schemas-microsoft-com:office:office" xmlns:r="http://schemas.openxmlformats.org/officeDocument/2006/relationships" xmlns:m="http://schemas.openxmlformats.org/officeDocument/2006/math" xmlns:v="urn:schemas-microsoft-com:vml" xmlns:wp14="http://schemas.microsoft.com/office/word/2010/wordprocessingDrawing" xmlns:wp="http://schemas.openxmlformats.org/drawingml/2006/wordprocessingDrawing" xmlns:w10="urn:schemas-microsoft-com:office:word" xmlns:w="http://schemas.openxmlformats.org/wordprocessingml/2006/main" xmlns:w14="http://schemas.microsoft.com/office/word/2010/wordml" xmlns:w15="http://schemas.microsoft.com/office/word/2012/wordml" xmlns:w16cid="http://schemas.microsoft.com/office/word/2016/wordml/cid" xmlns:w16se="http://schemas.microsoft.com/office/word/2015/wordml/symex" xmlns:wpg="http://schemas.microsoft.com/office/word/2010/wordprocessingGroup" xmlns:wpi="http://schemas.microsoft.com/office/word/2010/wordprocessingInk" xmlns:wne="http://schemas.microsoft.com/office/word/2006/wordml" xmlns:wps="http://schemas.microsoft.com/office/word/2010/wordprocessingShape" mc:Ignorable="w14 w15 w16se w16cid wp14">
   <w:abstractNum w:abstractNumId="0" w15:restartNumberingAfterBreak="0">
     <w:nsid w:val="04F01914"/>
     <w:multiLevelType w:val="hybridMultilevel"/>
@@ -3003,59 +3254,59 @@
       </w:pPr>
     </w:lvl>
   </w:abstractNum>
-  <w:num w:numId="1" w16cid:durableId="1259560351">
+  <w:num w:numId="1">
     <w:abstractNumId w:val="5"/>
   </w:num>
-  <w:num w:numId="2" w16cid:durableId="1343824946">
+  <w:num w:numId="2">
     <w:abstractNumId w:val="0"/>
   </w:num>
-  <w:num w:numId="3" w16cid:durableId="1353188438">
+  <w:num w:numId="3">
     <w:abstractNumId w:val="4"/>
   </w:num>
-  <w:num w:numId="4" w16cid:durableId="506216430">
+  <w:num w:numId="4">
     <w:abstractNumId w:val="3"/>
   </w:num>
-  <w:num w:numId="5" w16cid:durableId="1156991550">
+  <w:num w:numId="5">
     <w:abstractNumId w:val="6"/>
   </w:num>
-  <w:num w:numId="6" w16cid:durableId="1182861831">
+  <w:num w:numId="6">
     <w:abstractNumId w:val="8"/>
   </w:num>
-  <w:num w:numId="7" w16cid:durableId="642658838">
+  <w:num w:numId="7">
     <w:abstractNumId w:val="2"/>
   </w:num>
-  <w:num w:numId="8" w16cid:durableId="924995272">
+  <w:num w:numId="8">
     <w:abstractNumId w:val="1"/>
   </w:num>
-  <w:num w:numId="9" w16cid:durableId="1123159442">
+  <w:num w:numId="9">
     <w:abstractNumId w:val="9"/>
   </w:num>
-  <w:num w:numId="10" w16cid:durableId="1542553161">
+  <w:num w:numId="10">
     <w:abstractNumId w:val="11"/>
   </w:num>
-  <w:num w:numId="11" w16cid:durableId="1100029382">
+  <w:num w:numId="11">
     <w:abstractNumId w:val="10"/>
   </w:num>
-  <w:num w:numId="12" w16cid:durableId="1946377952">
+  <w:num w:numId="12">
     <w:abstractNumId w:val="12"/>
   </w:num>
-  <w:num w:numId="13" w16cid:durableId="425152507">
+  <w:num w:numId="13">
     <w:abstractNumId w:val="15"/>
   </w:num>
-  <w:num w:numId="14" w16cid:durableId="1383552567">
+  <w:num w:numId="14">
     <w:abstractNumId w:val="7"/>
   </w:num>
-  <w:num w:numId="15" w16cid:durableId="313490851">
+  <w:num w:numId="15">
     <w:abstractNumId w:val="13"/>
   </w:num>
-  <w:num w:numId="16" w16cid:durableId="881672541">
+  <w:num w:numId="16">
     <w:abstractNumId w:val="14"/>
   </w:num>
 </w:numbering>
 </file>
 
 <file path=word/styles.xml><?xml version="1.0" encoding="utf-8"?>
-<w:styles xmlns:mc="http://schemas.openxmlformats.org/markup-compatibility/2006" xmlns:r="http://schemas.openxmlformats.org/officeDocument/2006/relationships" xmlns:w="http://schemas.openxmlformats.org/wordprocessingml/2006/main" xmlns:w14="http://schemas.microsoft.com/office/word/2010/wordml" xmlns:w15="http://schemas.microsoft.com/office/word/2012/wordml" xmlns:w16cex="http://schemas.microsoft.com/office/word/2018/wordml/cex" xmlns:w16cid="http://schemas.microsoft.com/office/word/2016/wordml/cid" xmlns:w16="http://schemas.microsoft.com/office/word/2018/wordml" xmlns:w16du="http://schemas.microsoft.com/office/word/2023/wordml/word16du" xmlns:w16sdtdh="http://schemas.microsoft.com/office/word/2020/wordml/sdtdatahash" xmlns:w16sdtfl="http://schemas.microsoft.com/office/word/2024/wordml/sdtformatlock" xmlns:w16se="http://schemas.microsoft.com/office/word/2015/wordml/symex" mc:Ignorable="w14 w15 w16se w16cid w16 w16cex w16sdtdh w16sdtfl w16du">
+<w:styles xmlns:mc="http://schemas.openxmlformats.org/markup-compatibility/2006" xmlns:r="http://schemas.openxmlformats.org/officeDocument/2006/relationships" xmlns:w="http://schemas.openxmlformats.org/wordprocessingml/2006/main" xmlns:w14="http://schemas.microsoft.com/office/word/2010/wordml" xmlns:w15="http://schemas.microsoft.com/office/word/2012/wordml" xmlns:w16cid="http://schemas.microsoft.com/office/word/2016/wordml/cid" xmlns:w16se="http://schemas.microsoft.com/office/word/2015/wordml/symex" mc:Ignorable="w14 w15 w16se w16cid">
   <w:docDefaults>
     <w:rPrDefault>
       <w:rPr>
@@ -3071,7 +3322,7 @@
       </w:pPr>
     </w:pPrDefault>
   </w:docDefaults>
-  <w:latentStyles w:defLockedState="0" w:defUIPriority="99" w:defSemiHidden="0" w:defUnhideWhenUsed="0" w:defQFormat="0" w:count="376">
+  <w:latentStyles w:defLockedState="0" w:defUIPriority="99" w:defSemiHidden="0" w:defUnhideWhenUsed="0" w:defQFormat="0" w:count="375">
     <w:lsdException w:name="Normal" w:uiPriority="0" w:qFormat="1"/>
     <w:lsdException w:name="heading 1" w:uiPriority="9" w:qFormat="1"/>
     <w:lsdException w:name="heading 2" w:semiHidden="1" w:uiPriority="9" w:unhideWhenUsed="1" w:qFormat="1"/>
@@ -3447,7 +3698,6 @@
     <w:lsdException w:name="Smart Hyperlink" w:semiHidden="1" w:unhideWhenUsed="1"/>
     <w:lsdException w:name="Hashtag" w:semiHidden="1" w:unhideWhenUsed="1"/>
     <w:lsdException w:name="Unresolved Mention" w:semiHidden="1" w:unhideWhenUsed="1"/>
-    <w:lsdException w:name="Smart Link" w:semiHidden="1" w:unhideWhenUsed="1"/>
   </w:latentStyles>
   <w:style w:type="paragraph" w:default="1" w:styleId="a">
     <w:name w:val="Normal"/>
@@ -4050,7 +4300,7 @@
 </file>
 
 <file path=customXml/itemProps1.xml><?xml version="1.0" encoding="utf-8"?>
-<ds:datastoreItem xmlns:ds="http://schemas.openxmlformats.org/officeDocument/2006/customXml" ds:itemID="{1D0CBC5A-1A95-4BEB-8394-791E35F30601}">
+<ds:datastoreItem xmlns:ds="http://schemas.openxmlformats.org/officeDocument/2006/customXml" ds:itemID="{3EC9713F-4E8C-4F65-98A8-0B262DE1E955}">
   <ds:schemaRefs>
     <ds:schemaRef ds:uri="http://schemas.openxmlformats.org/officeDocument/2006/bibliography"/>
   </ds:schemaRefs>
